--- a/课程/第3章 智能小白/第1-2节-无线控制：遥控小车/第2节-实施方案.docx
+++ b/课程/第3章 智能小白/第1-2节-无线控制：遥控小车/第2节-实施方案.docx
@@ -18,25 +18,7 @@
           <w:b/>
           <w:szCs w:val="21"/>
         </w:rPr>
-        <w:t>第</w:t>
-      </w:r>
-      <w:r>
-        <w:rPr>
-          <w:rFonts w:ascii="宋体" w:hAnsi="宋体"/>
-          <w:b/>
-          <w:szCs w:val="21"/>
-        </w:rPr>
-        <w:t>2</w:t>
-      </w:r>
-      <w:bookmarkStart w:id="0" w:name="_GoBack"/>
-      <w:bookmarkEnd w:id="0"/>
-      <w:r>
-        <w:rPr>
-          <w:rFonts w:ascii="宋体" w:hAnsi="宋体" w:hint="eastAsia"/>
-          <w:b/>
-          <w:szCs w:val="21"/>
-        </w:rPr>
-        <w:t>节 DIY图形化控制小车</w:t>
+        <w:t>第1节 DIY图形化控制小车</w:t>
       </w:r>
     </w:p>
     <w:p>
@@ -48,8 +30,8 @@
           <w:szCs w:val="21"/>
         </w:rPr>
       </w:pPr>
-      <w:bookmarkStart w:id="1" w:name="OLE_LINK73"/>
-      <w:bookmarkStart w:id="2" w:name="OLE_LINK74"/>
+      <w:bookmarkStart w:id="0" w:name="OLE_LINK73"/>
+      <w:bookmarkStart w:id="1" w:name="OLE_LINK74"/>
       <w:r>
         <w:rPr>
           <w:rFonts w:ascii="宋体" w:hAnsi="宋体" w:cs="MS Mincho"/>
@@ -335,6 +317,8 @@
                 <w:szCs w:val="21"/>
               </w:rPr>
             </w:pPr>
+            <w:bookmarkStart w:id="2" w:name="_GoBack"/>
+            <w:bookmarkEnd w:id="2"/>
           </w:p>
         </w:tc>
       </w:tr>
@@ -517,8 +501,8 @@
       </w:r>
       <w:bookmarkStart w:id="3" w:name="OLE_LINK76"/>
       <w:bookmarkStart w:id="4" w:name="OLE_LINK75"/>
+      <w:bookmarkEnd w:id="0"/>
       <w:bookmarkEnd w:id="1"/>
-      <w:bookmarkEnd w:id="2"/>
     </w:p>
     <w:tbl>
       <w:tblPr>
@@ -5311,7 +5295,7 @@
 </file>
 
 <file path=customXml/itemProps1.xml><?xml version="1.0" encoding="utf-8"?>
-<ds:datastoreItem xmlns:ds="http://schemas.openxmlformats.org/officeDocument/2006/customXml" ds:itemID="{2ECF878F-07C0-4451-B9A7-AED100F808E9}">
+<ds:datastoreItem xmlns:ds="http://schemas.openxmlformats.org/officeDocument/2006/customXml" ds:itemID="{31ABF6ED-F550-42CD-96AB-56C391FDA4B4}">
   <ds:schemaRefs>
     <ds:schemaRef ds:uri="http://schemas.openxmlformats.org/officeDocument/2006/bibliography"/>
   </ds:schemaRefs>
